--- a/academy5220/resources/homework/3. Deal. RegExp. Строки.docx
+++ b/academy5220/resources/homework/3. Deal. RegExp. Строки.docx
@@ -91,18 +91,7 @@
           <w:szCs w:val="28"/>
           <w:lang w:val="ru-RU"/>
         </w:rPr>
-        <w:t>3. Написать класс, который про</w:t>
-      </w:r>
-      <w:bookmarkStart w:id="0" w:name="_GoBack"/>
-      <w:bookmarkEnd w:id="0"/>
-      <w:r>
-        <w:rPr>
-          <w:rFonts w:ascii="Times New Roman" w:hAnsi="Times New Roman" w:cs="Times New Roman"/>
-          <w:sz w:val="28"/>
-          <w:szCs w:val="28"/>
-          <w:lang w:val="ru-RU"/>
-        </w:rPr>
-        <w:t>верял бы введенную дату на соответствие патерна: (использовать regexp)</w:t>
+        <w:t>3. Написать класс, который проверял бы введенную дату на соответствие патерна: (использовать regexp)</w:t>
       </w:r>
     </w:p>
     <w:p>
@@ -349,7 +338,6 @@
           <w:szCs w:val="28"/>
           <w:lang w:val="ru-RU"/>
         </w:rPr>
-        <w:lastRenderedPageBreak/>
         <w:t xml:space="preserve">Написать класс BelarusPhoneValidator, который валидирует белорусский телефон(начинающийся на +375...) </w:t>
       </w:r>
     </w:p>
@@ -516,76 +504,6 @@
         </w:rPr>
         <w:t>9. Добавить поле phone и email в User, которое будет проверятся нашими Validator из 5 задания. (проверка на белорусский телефон)</w:t>
       </w:r>
-    </w:p>
-    <w:p>
-      <w:pPr>
-        <w:spacing w:after="120"/>
-        <w:rPr>
-          <w:rFonts w:ascii="Times New Roman" w:hAnsi="Times New Roman" w:cs="Times New Roman"/>
-          <w:sz w:val="28"/>
-          <w:szCs w:val="28"/>
-          <w:lang w:val="ru-RU"/>
-        </w:rPr>
-      </w:pPr>
-    </w:p>
-    <w:p>
-      <w:pPr>
-        <w:spacing w:after="120"/>
-        <w:rPr>
-          <w:rFonts w:ascii="Times New Roman" w:hAnsi="Times New Roman" w:cs="Times New Roman"/>
-          <w:sz w:val="28"/>
-          <w:szCs w:val="28"/>
-          <w:lang w:val="ru-RU"/>
-        </w:rPr>
-      </w:pPr>
-      <w:r>
-        <w:rPr>
-          <w:rFonts w:ascii="Times New Roman" w:hAnsi="Times New Roman" w:cs="Times New Roman"/>
-          <w:sz w:val="28"/>
-          <w:szCs w:val="28"/>
-          <w:lang w:val="ru-RU"/>
-        </w:rPr>
-        <w:t>10. Ввести n слов с консоли. Найти слово, в котором число различных символов минимально. Если таких слов несколько, найти первое из них.</w:t>
-      </w:r>
-    </w:p>
-    <w:p>
-      <w:pPr>
-        <w:spacing w:after="120"/>
-        <w:rPr>
-          <w:rFonts w:ascii="Times New Roman" w:hAnsi="Times New Roman" w:cs="Times New Roman"/>
-          <w:sz w:val="28"/>
-          <w:szCs w:val="28"/>
-          <w:lang w:val="ru-RU"/>
-        </w:rPr>
-      </w:pPr>
-    </w:p>
-    <w:p>
-      <w:pPr>
-        <w:spacing w:after="120"/>
-        <w:rPr>
-          <w:rFonts w:ascii="Times New Roman" w:hAnsi="Times New Roman" w:cs="Times New Roman"/>
-          <w:sz w:val="28"/>
-          <w:szCs w:val="28"/>
-          <w:lang w:val="ru-RU"/>
-        </w:rPr>
-      </w:pPr>
-      <w:r>
-        <w:rPr>
-          <w:rFonts w:ascii="Times New Roman" w:hAnsi="Times New Roman" w:cs="Times New Roman"/>
-          <w:sz w:val="28"/>
-          <w:szCs w:val="28"/>
-          <w:lang w:val="ru-RU"/>
-        </w:rPr>
-        <w:t>11. Условие здачи: ввести 2 слова, состоящие из четного числа букв. Получить слово состоящее из первой половины первого слова и второй половины второго слова.</w:t>
-      </w:r>
-    </w:p>
-    <w:p>
-      <w:pPr>
-        <w:spacing w:after="120"/>
-        <w:rPr>
-          <w:lang w:val="ru-RU"/>
-        </w:rPr>
-      </w:pPr>
     </w:p>
     <w:sectPr>
       <w:pgSz w:w="12240" w:h="15840"/>
